--- a/Documentação/AconCheguei.docx
+++ b/Documentação/AconCheguei.docx
@@ -424,12 +424,6 @@
         <w:tblStyle w:val="TableGrid"/>
         <w:tblW w:w="5417" w:type="dxa"/>
         <w:tblInd w:w="0" w:type="dxa"/>
-        <w:tblCellMar>
-          <w:top w:w="0" w:type="dxa"/>
-          <w:left w:w="0" w:type="dxa"/>
-          <w:bottom w:w="0" w:type="dxa"/>
-          <w:right w:w="0" w:type="dxa"/>
-        </w:tblCellMar>
         <w:tblLook w:val="04A0" w:firstRow="1" w:lastRow="0" w:firstColumn="1" w:lastColumn="0" w:noHBand="0" w:noVBand="1"/>
       </w:tblPr>
       <w:tblGrid>
@@ -1069,13 +1063,7 @@
               <w:rPr>
                 <w:sz w:val="28"/>
               </w:rPr>
-              <w:t>Desenvolvedor</w:t>
-            </w:r>
-            <w:r>
-              <w:rPr>
-                <w:sz w:val="28"/>
-              </w:rPr>
-              <w:t xml:space="preserve"> </w:t>
+              <w:t xml:space="preserve">Desenvolvedor </w:t>
             </w:r>
           </w:p>
         </w:tc>
@@ -1762,10 +1750,7 @@
               <w:fldChar w:fldCharType="begin"/>
             </w:r>
             <w:r>
-              <w:instrText>PAGEREF _Toc1</w:instrText>
-            </w:r>
-            <w:r>
-              <w:instrText>1498 \h</w:instrText>
+              <w:instrText>PAGEREF _Toc11498 \h</w:instrText>
             </w:r>
             <w:r>
               <w:fldChar w:fldCharType="separate"/>
@@ -1838,10 +1823,7 @@
               <w:t xml:space="preserve">  </w:t>
             </w:r>
             <w:r>
-              <w:t>R</w:t>
-            </w:r>
-            <w:r>
-              <w:t>ecursos</w:t>
+              <w:t>Recursos</w:t>
             </w:r>
             <w:r>
               <w:tab/>
@@ -2150,13 +2132,25 @@
         <w:ind w:left="0" w:right="715" w:firstLine="710"/>
       </w:pPr>
       <w:r>
-        <w:t>Diante do cenário que se apresenta, acr</w:t>
-      </w:r>
-      <w:r>
-        <w:t>editamos que uma presença digital de excelência será um grande diferencial competitivo para as corporações, consolidando a marca e abrindo um leque de possibilidades para alcançar novos nichos de mercado</w:t>
-      </w:r>
-      <w:r>
-        <w:t xml:space="preserve">. </w:t>
+        <w:t xml:space="preserve">Diante do cenário que se apresenta, acreditamos que uma presença digital de excelência será um grande diferencial competitivo para as corporações, consolidando a marca e abrindo um leque de possibilidades para alcançar novos nichos de mercado. </w:t>
+      </w:r>
+    </w:p>
+    <w:p>
+      <w:pPr>
+        <w:spacing w:after="119" w:line="360" w:lineRule="auto"/>
+        <w:ind w:left="0" w:right="715" w:firstLine="708"/>
+      </w:pPr>
+      <w:r>
+        <w:t>Pensando principalmente em trazer segurança aos consumidores que</w:t>
+      </w:r>
+    </w:p>
+    <w:p>
+      <w:pPr>
+        <w:spacing w:after="119" w:line="360" w:lineRule="auto"/>
+        <w:ind w:left="710" w:right="715" w:firstLine="0"/>
+      </w:pPr>
+      <w:r>
+        <w:t xml:space="preserve">alugam casas/hotéis e se sentem inseguros com o local ou com atitudes suspeitas dos proprietários, são mais de 32% de pessoas que alugam e se sentem espionadas ou com suas privacidades invadidas em hotéis e casas. E 5% das mulheres já relataram abusos dos proprietários. </w:t>
       </w:r>
     </w:p>
     <w:p>
@@ -2168,6 +2162,8 @@
       <w:r>
         <w:t xml:space="preserve"> </w:t>
       </w:r>
+      <w:bookmarkStart w:id="1" w:name="_GoBack"/>
+      <w:bookmarkEnd w:id="1"/>
     </w:p>
     <w:p>
       <w:pPr>
@@ -2191,7 +2187,7 @@
         </w:tabs>
         <w:ind w:left="-15" w:firstLine="0"/>
       </w:pPr>
-      <w:bookmarkStart w:id="1" w:name="_Toc11494"/>
+      <w:bookmarkStart w:id="2" w:name="_Toc11494"/>
     </w:p>
     <w:p/>
     <w:p>
@@ -2263,7 +2259,7 @@
         <w:tab/>
         <w:t xml:space="preserve">ESCOPO </w:t>
       </w:r>
-      <w:bookmarkEnd w:id="1"/>
+      <w:bookmarkEnd w:id="2"/>
     </w:p>
     <w:p>
       <w:pPr>
@@ -2271,11 +2267,11 @@
         <w:spacing w:after="101"/>
         <w:ind w:left="-5" w:right="4357"/>
       </w:pPr>
-      <w:bookmarkStart w:id="2" w:name="_Toc11495"/>
+      <w:bookmarkStart w:id="3" w:name="_Toc11495"/>
       <w:r>
         <w:t xml:space="preserve">2.1. Finalidade do projeto </w:t>
       </w:r>
-      <w:bookmarkEnd w:id="2"/>
+      <w:bookmarkEnd w:id="3"/>
     </w:p>
     <w:p>
       <w:pPr>
@@ -2289,10 +2285,7 @@
         <w:t xml:space="preserve"> e a locação de casas e apartamentos</w:t>
       </w:r>
       <w:r>
-        <w:t xml:space="preserve"> através da presença digital da empresa na internet</w:t>
-      </w:r>
-      <w:r>
-        <w:t>.</w:t>
+        <w:t xml:space="preserve"> através da presença digital da empresa na internet.</w:t>
       </w:r>
       <w:r>
         <w:t xml:space="preserve"> </w:t>
@@ -2314,11 +2307,11 @@
         <w:spacing w:after="116"/>
         <w:ind w:left="-5" w:right="4357"/>
       </w:pPr>
-      <w:bookmarkStart w:id="3" w:name="_Toc11496"/>
+      <w:bookmarkStart w:id="4" w:name="_Toc11496"/>
       <w:r>
         <w:t xml:space="preserve">2.2. Objetivos do projeto </w:t>
       </w:r>
-      <w:bookmarkEnd w:id="3"/>
+      <w:bookmarkEnd w:id="4"/>
     </w:p>
     <w:p>
       <w:pPr>
@@ -2409,11 +2402,11 @@
         <w:spacing w:after="105"/>
         <w:ind w:left="-5" w:right="4357"/>
       </w:pPr>
-      <w:bookmarkStart w:id="4" w:name="_Toc11497"/>
+      <w:bookmarkStart w:id="5" w:name="_Toc11497"/>
       <w:r>
         <w:t xml:space="preserve">2.3. Descrição do projeto </w:t>
       </w:r>
-      <w:bookmarkEnd w:id="4"/>
+      <w:bookmarkEnd w:id="5"/>
     </w:p>
     <w:p>
       <w:pPr>
@@ -2785,11 +2778,11 @@
         <w:spacing w:after="126"/>
         <w:ind w:left="-5" w:right="4357"/>
       </w:pPr>
-      <w:bookmarkStart w:id="5" w:name="_Toc11498"/>
+      <w:bookmarkStart w:id="6" w:name="_Toc11498"/>
       <w:r>
         <w:t xml:space="preserve">2.4. Stakeholders do Projeto </w:t>
       </w:r>
-      <w:bookmarkEnd w:id="5"/>
+      <w:bookmarkEnd w:id="6"/>
     </w:p>
     <w:p>
       <w:pPr>
@@ -2881,11 +2874,11 @@
         <w:pStyle w:val="Ttulo2"/>
         <w:ind w:left="-5" w:right="4357"/>
       </w:pPr>
-      <w:bookmarkStart w:id="6" w:name="_Toc11499"/>
+      <w:bookmarkStart w:id="7" w:name="_Toc11499"/>
       <w:r>
         <w:t xml:space="preserve">2.5. Entregas do projeto </w:t>
       </w:r>
-      <w:bookmarkEnd w:id="6"/>
+      <w:bookmarkEnd w:id="7"/>
     </w:p>
     <w:p>
       <w:pPr>
@@ -3062,10 +3055,7 @@
         <w:jc w:val="center"/>
       </w:pPr>
       <w:r>
-        <w:t>Missão, Visão</w:t>
-      </w:r>
-      <w:r>
-        <w:t xml:space="preserve"> e Valores </w:t>
+        <w:t xml:space="preserve">Missão, Visão e Valores </w:t>
       </w:r>
     </w:p>
     <w:p>
@@ -3935,11 +3925,11 @@
         <w:spacing w:after="262"/>
         <w:ind w:left="-5" w:right="4357"/>
       </w:pPr>
-      <w:bookmarkStart w:id="7" w:name="_Toc11500"/>
+      <w:bookmarkStart w:id="8" w:name="_Toc11500"/>
       <w:r>
         <w:t xml:space="preserve">2.7. Recursos </w:t>
       </w:r>
-      <w:bookmarkEnd w:id="7"/>
+      <w:bookmarkEnd w:id="8"/>
     </w:p>
     <w:p>
       <w:pPr>
@@ -4312,10 +4302,7 @@
         </mc:AlternateContent>
       </w:r>
       <w:r>
-        <w:t xml:space="preserve"> </w:t>
-      </w:r>
-      <w:r>
-        <w:t xml:space="preserve"> </w:t>
+        <w:t xml:space="preserve">  </w:t>
       </w:r>
     </w:p>
     <w:p>
@@ -4334,7 +4321,7 @@
         <w:spacing w:after="336"/>
         <w:ind w:left="-5" w:right="4357"/>
       </w:pPr>
-      <w:bookmarkStart w:id="8" w:name="_Toc11502"/>
+      <w:bookmarkStart w:id="9" w:name="_Toc11502"/>
       <w:r>
         <w:t>2.</w:t>
       </w:r>
@@ -4344,7 +4331,7 @@
       <w:r>
         <w:t xml:space="preserve">. Cronograma </w:t>
       </w:r>
-      <w:bookmarkEnd w:id="8"/>
+      <w:bookmarkEnd w:id="9"/>
     </w:p>
     <w:p>
       <w:pPr>
@@ -4370,10 +4357,50 @@
       <w:r>
         <w:rPr>
           <w:rFonts w:ascii="Times New Roman" w:eastAsia="Times New Roman" w:hAnsi="Times New Roman" w:cs="Times New Roman"/>
+          <w:noProof/>
           <w:sz w:val="20"/>
         </w:rPr>
-        <w:tab/>
-        <w:t xml:space="preserve"> </w:t>
+        <w:drawing>
+          <wp:inline distT="0" distB="0" distL="0" distR="0">
+            <wp:extent cx="5860415" cy="4033520"/>
+            <wp:effectExtent l="0" t="0" r="6985" b="5080"/>
+            <wp:docPr id="3" name="Imagem 3"/>
+            <wp:cNvGraphicFramePr>
+              <a:graphicFrameLocks xmlns:a="http://schemas.openxmlformats.org/drawingml/2006/main" noChangeAspect="1"/>
+            </wp:cNvGraphicFramePr>
+            <a:graphic xmlns:a="http://schemas.openxmlformats.org/drawingml/2006/main">
+              <a:graphicData uri="http://schemas.openxmlformats.org/drawingml/2006/picture">
+                <pic:pic xmlns:pic="http://schemas.openxmlformats.org/drawingml/2006/picture">
+                  <pic:nvPicPr>
+                    <pic:cNvPr id="3" name="Captura de tela 2023-12-14 110704.png"/>
+                    <pic:cNvPicPr/>
+                  </pic:nvPicPr>
+                  <pic:blipFill>
+                    <a:blip r:embed="rId7">
+                      <a:extLst>
+                        <a:ext uri="{28A0092B-C50C-407E-A947-70E740481C1C}">
+                          <a14:useLocalDpi xmlns:a14="http://schemas.microsoft.com/office/drawing/2010/main" val="0"/>
+                        </a:ext>
+                      </a:extLst>
+                    </a:blip>
+                    <a:stretch>
+                      <a:fillRect/>
+                    </a:stretch>
+                  </pic:blipFill>
+                  <pic:spPr>
+                    <a:xfrm>
+                      <a:off x="0" y="0"/>
+                      <a:ext cx="5860415" cy="4033520"/>
+                    </a:xfrm>
+                    <a:prstGeom prst="rect">
+                      <a:avLst/>
+                    </a:prstGeom>
+                  </pic:spPr>
+                </pic:pic>
+              </a:graphicData>
+            </a:graphic>
+          </wp:inline>
+        </w:drawing>
       </w:r>
       <w:r>
         <w:rPr>
@@ -4431,6 +4458,14 @@
         <w:tab/>
         <w:t xml:space="preserve"> </w:t>
       </w:r>
+      <w:r>
+        <w:rPr>
+          <w:rFonts w:ascii="Times New Roman" w:eastAsia="Times New Roman" w:hAnsi="Times New Roman" w:cs="Times New Roman"/>
+          <w:sz w:val="20"/>
+        </w:rPr>
+        <w:tab/>
+        <w:t xml:space="preserve"> </w:t>
+      </w:r>
     </w:p>
     <w:p>
       <w:pPr>
@@ -4444,6 +4479,7 @@
           <w:noProof/>
           <w:sz w:val="22"/>
         </w:rPr>
+        <w:lastRenderedPageBreak/>
         <mc:AlternateContent>
           <mc:Choice Requires="wpg">
             <w:drawing>
@@ -4980,31 +5016,22 @@
         <w:pStyle w:val="Ttulo2"/>
       </w:pPr>
       <w:r>
-        <w:lastRenderedPageBreak/>
-        <w:t>2.</w:t>
-      </w:r>
-      <w:r>
-        <w:t>9</w:t>
-      </w:r>
-      <w:r>
-        <w:t xml:space="preserve">. </w:t>
-      </w:r>
-      <w:r>
-        <w:t>5W2H</w:t>
+        <w:t>2.9. 5W2H</w:t>
       </w:r>
     </w:p>
     <w:p>
       <w:pPr>
         <w:ind w:left="0" w:firstLine="0"/>
       </w:pPr>
-      <w:bookmarkStart w:id="9" w:name="_GoBack"/>
-      <w:bookmarkEnd w:id="9"/>
     </w:p>
     <w:p>
       <w:pPr>
         <w:ind w:left="0" w:firstLine="0"/>
       </w:pPr>
       <w:r>
+        <w:rPr>
+          <w:noProof/>
+        </w:rPr>
         <w:drawing>
           <wp:inline distT="0" distB="0" distL="0" distR="0" wp14:anchorId="23C280E2" wp14:editId="1BDAF9CC">
             <wp:extent cx="5960007" cy="2432050"/>
@@ -5021,7 +5048,7 @@
                     <pic:cNvPicPr/>
                   </pic:nvPicPr>
                   <pic:blipFill>
-                    <a:blip r:embed="rId7"/>
+                    <a:blip r:embed="rId8"/>
                     <a:stretch>
                       <a:fillRect/>
                     </a:stretch>
@@ -5043,12 +5070,12 @@
       </w:r>
     </w:p>
     <w:sectPr>
-      <w:headerReference w:type="even" r:id="rId8"/>
-      <w:headerReference w:type="default" r:id="rId9"/>
-      <w:footerReference w:type="even" r:id="rId10"/>
-      <w:footerReference w:type="default" r:id="rId11"/>
-      <w:headerReference w:type="first" r:id="rId12"/>
-      <w:footerReference w:type="first" r:id="rId13"/>
+      <w:headerReference w:type="even" r:id="rId9"/>
+      <w:headerReference w:type="default" r:id="rId10"/>
+      <w:footerReference w:type="even" r:id="rId11"/>
+      <w:footerReference w:type="default" r:id="rId12"/>
+      <w:headerReference w:type="first" r:id="rId13"/>
+      <w:footerReference w:type="first" r:id="rId14"/>
       <w:pgSz w:w="11904" w:h="16838"/>
       <w:pgMar w:top="830" w:right="408" w:bottom="1515" w:left="2267" w:header="720" w:footer="554" w:gutter="0"/>
       <w:cols w:space="720"/>
